--- a/docs/Анкета правка.docx
+++ b/docs/Анкета правка.docx
@@ -15,9 +15,16 @@
       </w:pPr>
       <w:r>
         <w:rPr>
+          <w:strike/>
           <w:lang w:val="ru-RU"/>
         </w:rPr>
-        <w:t xml:space="preserve">Нет даты брака </w:t>
+        <w:t>Нет даты брака</w:t>
+      </w:r>
+      <w:r>
+        <w:rPr>
+          <w:lang w:val="ru-RU"/>
+        </w:rPr>
+        <w:t xml:space="preserve"> </w:t>
       </w:r>
     </w:p>
     <w:p>
@@ -39,6 +46,7 @@
       </w:r>
       <w:r>
         <w:rPr>
+          <w:strike/>
           <w:lang w:val="ru-RU"/>
         </w:rPr>
         <w:t>Инициалы – добавить другие варианты ФИО (девичья фамилия, смена фамилии/имени/отчества, русификация еврейских фамилии/имени/отчества)</w:t>
@@ -59,6 +67,7 @@
       <w:r>
         <w:rPr>
           <w:rFonts w:eastAsia="Times New Roman" w:cs="Times New Roman" w:ascii="Times" w:hAnsi="Times"/>
+          <w:strike/>
           <w:color w:val="000000"/>
           <w:sz w:val="27"/>
           <w:szCs w:val="27"/>

--- a/docs/Анкета правка.docx
+++ b/docs/Анкета правка.docx
@@ -91,6 +91,7 @@
       <w:r>
         <w:rPr>
           <w:rFonts w:eastAsia="Times New Roman" w:cs="Times New Roman" w:ascii="Times New Roman" w:hAnsi="Times New Roman"/>
+          <w:strike/>
           <w:lang w:val="ru-RU" w:bidi="he-IL"/>
         </w:rPr>
         <w:t xml:space="preserve">Вместо: Укажите родственников по еврейской линии - Укажите, по какой линии еврейские корни: по материнской линии, по отцовской линии, по обеим линиям. </w:t>
@@ -111,6 +112,7 @@
       <w:r>
         <w:rPr>
           <w:rFonts w:eastAsia="Times New Roman" w:cs="Times New Roman" w:ascii="Times New Roman" w:hAnsi="Times New Roman"/>
+          <w:strike/>
           <w:lang w:val="ru-RU" w:bidi="he-IL"/>
         </w:rPr>
         <w:t>По материнской линии показываются блоки (в том же порядке): Мама, Бабушка по материнской линии, дедушка по материнской линии, Прабабушка (мама бабушки по материнской линии)</w:t>
@@ -131,6 +133,7 @@
       <w:r>
         <w:rPr>
           <w:rFonts w:eastAsia="Times New Roman" w:cs="Times New Roman" w:ascii="Times New Roman" w:hAnsi="Times New Roman"/>
+          <w:strike/>
           <w:lang w:val="ru-RU" w:bidi="he-IL"/>
         </w:rPr>
         <w:t>По отцовской линии показываются блоки (в том же порядке): Папа, Бабушка по отцовской линии, Дедушка по отцовской линии, Прабабушка (мама бабушки по отцовской линии)</w:t>
@@ -151,6 +154,7 @@
       <w:r>
         <w:rPr>
           <w:rFonts w:eastAsia="Times New Roman" w:cs="Times New Roman" w:ascii="Times New Roman" w:hAnsi="Times New Roman"/>
+          <w:strike/>
           <w:lang w:val="ru-RU" w:bidi="he-IL"/>
         </w:rPr>
         <w:t>По обеим линиям показываются блоки (в том же порядке): Мама, Бабушка по материнской линии, дедушка по материнской линии, Прабабушка (мама бабушки по материнской линии), Папа, Бабушка по отцовской линии, Дедушка по отцовской линии, Прабабушка (мама бабушки по отцовской линии)</w:t>
@@ -498,7 +502,6 @@
     <w:rPrDefault>
       <w:rPr>
         <w:rFonts w:ascii="Calibri" w:hAnsi="Calibri" w:eastAsia="Calibri" w:cs="Arial" w:asciiTheme="minorHAnsi" w:cstheme="minorBidi" w:eastAsiaTheme="minorHAnsi" w:hAnsiTheme="minorHAnsi"/>
-        <w:sz w:val="24"/>
         <w:szCs w:val="24"/>
         <w:lang w:val="en-GB" w:eastAsia="en-US" w:bidi="ar-SA"/>
       </w:rPr>

--- a/docs/Анкета правка.docx
+++ b/docs/Анкета правка.docx
@@ -175,6 +175,7 @@
       <w:r>
         <w:rPr>
           <w:rFonts w:eastAsia="Times New Roman" w:cs="Times New Roman" w:ascii="Times New Roman" w:hAnsi="Times New Roman"/>
+          <w:strike/>
           <w:lang w:val="ru-RU" w:bidi="he-IL"/>
         </w:rPr>
         <w:t>Если жив родственник – добавить поле: есть ли связь с родственником</w:t>

--- a/docs/Анкета правка.docx
+++ b/docs/Анкета правка.docx
@@ -189,16 +189,87 @@
           <w:numId w:val="1"/>
         </w:numPr>
         <w:rPr>
+          <w:b/>
+          <w:b/>
+          <w:bCs/>
+        </w:rPr>
+      </w:pPr>
+      <w:r>
+        <w:rPr>
+          <w:rFonts w:eastAsia="Times New Roman" w:cs="Times New Roman" w:ascii="Times New Roman" w:hAnsi="Times New Roman"/>
+          <w:b/>
+          <w:bCs/>
+          <w:lang w:val="ru-RU" w:bidi="he-IL"/>
+        </w:rPr>
+        <w:t>Дату и место вступления в брак переместить в подблок данные о супругах(переименовать сведения о браке).</w:t>
+      </w:r>
+    </w:p>
+    <w:p>
+      <w:pPr>
+        <w:pStyle w:val="ListParagraph"/>
+        <w:numPr>
+          <w:ilvl w:val="0"/>
+          <w:numId w:val="0"/>
+        </w:numPr>
+        <w:ind w:left="1440" w:hanging="0"/>
+        <w:rPr>
+          <w:b/>
+          <w:b/>
+          <w:bCs/>
+        </w:rPr>
+      </w:pPr>
+      <w:r>
+        <w:rPr>
+          <w:rFonts w:eastAsia="Times New Roman" w:cs="Times New Roman" w:ascii="Times New Roman" w:hAnsi="Times New Roman"/>
+          <w:b/>
+          <w:bCs/>
+          <w:lang w:val="ru-RU" w:bidi="he-IL"/>
+        </w:rPr>
+        <w:t xml:space="preserve"> </w:t>
+      </w:r>
+    </w:p>
+    <w:p>
+      <w:pPr>
+        <w:pStyle w:val="ListParagraph"/>
+        <w:numPr>
+          <w:ilvl w:val="0"/>
+          <w:numId w:val="0"/>
+        </w:numPr>
+        <w:ind w:left="1440" w:hanging="0"/>
+        <w:rPr>
+          <w:b/>
+          <w:b/>
+          <w:bCs/>
+        </w:rPr>
+      </w:pPr>
+      <w:r>
+        <w:rPr>
+          <w:rFonts w:eastAsia="Times New Roman" w:cs="Times New Roman" w:ascii="Times New Roman" w:hAnsi="Times New Roman"/>
+          <w:b/>
+          <w:bCs/>
+          <w:lang w:val="ru-RU" w:bidi="he-IL"/>
+        </w:rPr>
+        <w:t>Подблок содержит: ФИО Супруга, дата рождения супруга, место рождения, Дата заключения брака, место заключения брака, дата расторжения(если был расторгнут)</w:t>
+      </w:r>
+    </w:p>
+    <w:p>
+      <w:pPr>
+        <w:pStyle w:val="ListParagraph"/>
+        <w:numPr>
+          <w:ilvl w:val="0"/>
+          <w:numId w:val="0"/>
+        </w:numPr>
+        <w:ind w:left="1440" w:hanging="0"/>
+        <w:rPr>
           <w:rFonts w:ascii="Times New Roman" w:hAnsi="Times New Roman" w:eastAsia="Times New Roman" w:cs="Times New Roman"/>
           <w:lang w:val="ru-RU" w:bidi="he-IL"/>
         </w:rPr>
       </w:pPr>
       <w:r>
         <w:rPr>
-          <w:rFonts w:eastAsia="Times New Roman" w:cs="Times New Roman" w:ascii="Times New Roman" w:hAnsi="Times New Roman"/>
-          <w:lang w:val="ru-RU" w:bidi="he-IL"/>
-        </w:rPr>
-        <w:t>Дату и место вступления в брак переместить в подблок данные о супругах(переименовать сведения о браке). Подблок содержит: ФИО Супруга, дата рождения супруга, место рождения,  Дата заключения брака, место заключения брака, дата расторжения(если был расторгнут)</w:t>
+          <w:b/>
+          <w:bCs/>
+        </w:rPr>
       </w:r>
     </w:p>
     <w:p>

--- a/docs/Анкета правка.docx
+++ b/docs/Анкета правка.docx
@@ -197,8 +197,9 @@
       <w:r>
         <w:rPr>
           <w:rFonts w:eastAsia="Times New Roman" w:cs="Times New Roman" w:ascii="Times New Roman" w:hAnsi="Times New Roman"/>
-          <w:b/>
-          <w:bCs/>
+          <w:b w:val="false"/>
+          <w:bCs w:val="false"/>
+          <w:strike/>
           <w:lang w:val="ru-RU" w:bidi="he-IL"/>
         </w:rPr>
         <w:t>Дату и место вступления в брак переместить в подблок данные о супругах(переименовать сведения о браке).</w:t>
@@ -221,8 +222,9 @@
       <w:r>
         <w:rPr>
           <w:rFonts w:eastAsia="Times New Roman" w:cs="Times New Roman" w:ascii="Times New Roman" w:hAnsi="Times New Roman"/>
-          <w:b/>
-          <w:bCs/>
+          <w:b w:val="false"/>
+          <w:bCs w:val="false"/>
+          <w:strike/>
           <w:lang w:val="ru-RU" w:bidi="he-IL"/>
         </w:rPr>
         <w:t xml:space="preserve"> </w:t>
@@ -245,30 +247,38 @@
       <w:r>
         <w:rPr>
           <w:rFonts w:eastAsia="Times New Roman" w:cs="Times New Roman" w:ascii="Times New Roman" w:hAnsi="Times New Roman"/>
+          <w:b w:val="false"/>
+          <w:bCs w:val="false"/>
+          <w:strike/>
+          <w:lang w:val="ru-RU" w:bidi="he-IL"/>
+        </w:rPr>
+        <w:t>Подблок содержит: ФИО Супруга, дата рождения супруга, место рождения, Дата заключения брака, место заключения брака, дата расторжения(если был расторгнут)</w:t>
+      </w:r>
+    </w:p>
+    <w:p>
+      <w:pPr>
+        <w:pStyle w:val="ListParagraph"/>
+        <w:numPr>
+          <w:ilvl w:val="0"/>
+          <w:numId w:val="0"/>
+        </w:numPr>
+        <w:ind w:left="1440" w:hanging="0"/>
+        <w:rPr>
+          <w:rFonts w:ascii="Times New Roman" w:hAnsi="Times New Roman" w:eastAsia="Times New Roman" w:cs="Times New Roman"/>
+          <w:b/>
           <w:b/>
           <w:bCs/>
-          <w:lang w:val="ru-RU" w:bidi="he-IL"/>
-        </w:rPr>
-        <w:t>Подблок содержит: ФИО Супруга, дата рождения супруга, место рождения, Дата заключения брака, место заключения брака, дата расторжения(если был расторгнут)</w:t>
-      </w:r>
-    </w:p>
-    <w:p>
-      <w:pPr>
-        <w:pStyle w:val="ListParagraph"/>
-        <w:numPr>
-          <w:ilvl w:val="0"/>
-          <w:numId w:val="0"/>
-        </w:numPr>
-        <w:ind w:left="1440" w:hanging="0"/>
-        <w:rPr>
-          <w:rFonts w:ascii="Times New Roman" w:hAnsi="Times New Roman" w:eastAsia="Times New Roman" w:cs="Times New Roman"/>
-          <w:lang w:val="ru-RU" w:bidi="he-IL"/>
-        </w:rPr>
-      </w:pPr>
-      <w:r>
-        <w:rPr>
+          <w:strike/>
+          <w:lang w:val="ru-RU" w:bidi="he-IL"/>
+        </w:rPr>
+      </w:pPr>
+      <w:r>
+        <w:rPr>
+          <w:rFonts w:eastAsia="Times New Roman" w:cs="Times New Roman" w:ascii="Times New Roman" w:hAnsi="Times New Roman"/>
           <w:b/>
           <w:bCs/>
+          <w:strike/>
+          <w:lang w:val="ru-RU" w:bidi="he-IL"/>
         </w:rPr>
       </w:r>
     </w:p>
@@ -280,19 +290,76 @@
           <w:numId w:val="1"/>
         </w:numPr>
         <w:rPr>
+          <w:b w:val="false"/>
+          <w:b w:val="false"/>
+          <w:bCs w:val="false"/>
+          <w:strike/>
+        </w:rPr>
+      </w:pPr>
+      <w:r>
+        <w:rPr>
+          <w:rFonts w:eastAsia="Times New Roman" w:cs="Times New Roman" w:ascii="Times New Roman" w:hAnsi="Times New Roman"/>
+          <w:b w:val="false"/>
+          <w:bCs w:val="false"/>
+          <w:strike/>
+          <w:lang w:val="ru-RU" w:bidi="he-IL"/>
+        </w:rPr>
+        <w:t xml:space="preserve">После подблока о браке добавить кнопку: сведения о предыдущих браках. При нажатии появляется заголовок предыщущий брак и два вопроса: дата заключения брака и дата расторжения брак. </w:t>
+      </w:r>
+    </w:p>
+    <w:p>
+      <w:pPr>
+        <w:pStyle w:val="ListParagraph"/>
+        <w:numPr>
+          <w:ilvl w:val="0"/>
+          <w:numId w:val="0"/>
+        </w:numPr>
+        <w:ind w:left="1440" w:hanging="0"/>
+        <w:rPr>
           <w:rFonts w:ascii="Times New Roman" w:hAnsi="Times New Roman" w:eastAsia="Times New Roman" w:cs="Times New Roman"/>
           <w:lang w:val="ru-RU" w:bidi="he-IL"/>
         </w:rPr>
       </w:pPr>
       <w:r>
+        <w:rPr/>
+      </w:r>
+      <w:bookmarkStart w:id="0" w:name="_GoBack"/>
+      <w:bookmarkStart w:id="1" w:name="_GoBack"/>
+      <w:bookmarkEnd w:id="1"/>
+    </w:p>
+    <w:p>
+      <w:pPr>
+        <w:pStyle w:val="ListParagraph"/>
+        <w:numPr>
+          <w:ilvl w:val="0"/>
+          <w:numId w:val="1"/>
+        </w:numPr>
+        <w:rPr/>
+      </w:pPr>
+      <w:r>
         <w:rPr>
           <w:rFonts w:eastAsia="Times New Roman" w:cs="Times New Roman" w:ascii="Times New Roman" w:hAnsi="Times New Roman"/>
           <w:lang w:val="ru-RU" w:bidi="he-IL"/>
         </w:rPr>
-        <w:t xml:space="preserve">После подблока о браке добавить кнопку: сведения о предыдущих браках. При нажатии появляется заголовок предыщущий брак и два вопроса: дата заключения брака и дата расторжения брак. </w:t>
-      </w:r>
-      <w:bookmarkStart w:id="0" w:name="_GoBack"/>
-      <w:bookmarkEnd w:id="0"/>
+        <w:t>Везде, где слово супруг – изменить в соответствии с тем родом, о котором речь</w:t>
+      </w:r>
+    </w:p>
+    <w:p>
+      <w:pPr>
+        <w:pStyle w:val="ListParagraph"/>
+        <w:numPr>
+          <w:ilvl w:val="0"/>
+          <w:numId w:val="0"/>
+        </w:numPr>
+        <w:ind w:left="1440" w:hanging="0"/>
+        <w:rPr>
+          <w:rFonts w:ascii="Times New Roman" w:hAnsi="Times New Roman" w:eastAsia="Times New Roman" w:cs="Times New Roman"/>
+          <w:lang w:val="ru-RU" w:bidi="he-IL"/>
+        </w:rPr>
+      </w:pPr>
+      <w:r>
+        <w:rPr/>
+      </w:r>
     </w:p>
     <w:p>
       <w:pPr>
@@ -302,36 +369,38 @@
           <w:numId w:val="1"/>
         </w:numPr>
         <w:rPr>
+          <w:b/>
+          <w:b/>
+          <w:bCs/>
+          <w:strike/>
+        </w:rPr>
+      </w:pPr>
+      <w:r>
+        <w:rPr>
+          <w:rFonts w:eastAsia="Times New Roman" w:cs="Times New Roman" w:ascii="Times New Roman" w:hAnsi="Times New Roman"/>
+          <w:b/>
+          <w:bCs/>
+          <w:strike/>
+          <w:lang w:val="ru-RU" w:bidi="he-IL"/>
+        </w:rPr>
+        <w:t xml:space="preserve">Перед таблицей партия/эвакуация/фронт добавить заглавие: Дополнительные данные о (название родственника) – чтобы было понятно, что эти данные относятся к родственнику, а не к его супругу. </w:t>
+      </w:r>
+    </w:p>
+    <w:p>
+      <w:pPr>
+        <w:pStyle w:val="ListParagraph"/>
+        <w:numPr>
+          <w:ilvl w:val="0"/>
+          <w:numId w:val="0"/>
+        </w:numPr>
+        <w:ind w:left="1440" w:hanging="0"/>
+        <w:rPr>
           <w:rFonts w:ascii="Times New Roman" w:hAnsi="Times New Roman" w:eastAsia="Times New Roman" w:cs="Times New Roman"/>
           <w:lang w:val="ru-RU" w:bidi="he-IL"/>
         </w:rPr>
       </w:pPr>
       <w:r>
-        <w:rPr>
-          <w:rFonts w:eastAsia="Times New Roman" w:cs="Times New Roman" w:ascii="Times New Roman" w:hAnsi="Times New Roman"/>
-          <w:lang w:val="ru-RU" w:bidi="he-IL"/>
-        </w:rPr>
-        <w:t>Везде, где слово супруг – изменить в соответствии с тем родом, о котором речь</w:t>
-      </w:r>
-    </w:p>
-    <w:p>
-      <w:pPr>
-        <w:pStyle w:val="ListParagraph"/>
-        <w:numPr>
-          <w:ilvl w:val="0"/>
-          <w:numId w:val="1"/>
-        </w:numPr>
-        <w:rPr>
-          <w:rFonts w:ascii="Times New Roman" w:hAnsi="Times New Roman" w:eastAsia="Times New Roman" w:cs="Times New Roman"/>
-          <w:lang w:val="ru-RU" w:bidi="he-IL"/>
-        </w:rPr>
-      </w:pPr>
-      <w:r>
-        <w:rPr>
-          <w:rFonts w:eastAsia="Times New Roman" w:cs="Times New Roman" w:ascii="Times New Roman" w:hAnsi="Times New Roman"/>
-          <w:lang w:val="ru-RU" w:bidi="he-IL"/>
-        </w:rPr>
-        <w:t xml:space="preserve">Перед таблицей партия/эвакуация/фронт добавить заглавие: Дополнительные данные о (название родственника) – чтобы было понятно, что эти данные относятся к родственнику, а не к его супругу. </w:t>
+        <w:rPr/>
       </w:r>
     </w:p>
     <w:p>
